--- a/project_planning.docx
+++ b/project_planning.docx
@@ -1,6 +1,6 @@
 
 <file path=word/document.xml><?xml version="1.0" encoding="utf-8"?>
-<w:document xmlns:wpc="http://schemas.microsoft.com/office/word/2010/wordprocessingCanvas" xmlns:cx="http://schemas.microsoft.com/office/drawing/2014/chartex" xmlns:cx1="http://schemas.microsoft.com/office/drawing/2015/9/8/chartex" xmlns:cx2="http://schemas.microsoft.com/office/drawing/2015/10/21/chartex" xmlns:cx3="http://schemas.microsoft.com/office/drawing/2016/5/9/chartex" xmlns:cx4="http://schemas.microsoft.com/office/drawing/2016/5/10/chartex" xmlns:cx5="http://schemas.microsoft.com/office/drawing/2016/5/11/chartex" xmlns:cx6="http://schemas.microsoft.com/office/drawing/2016/5/12/chartex" xmlns:cx7="http://schemas.microsoft.com/office/drawing/2016/5/13/chartex" xmlns:cx8="http://schemas.microsoft.com/office/drawing/2016/5/14/chartex" xmlns:mc="http://schemas.openxmlformats.org/markup-compatibility/2006" xmlns:aink="http://schemas.microsoft.com/office/drawing/2016/ink" xmlns:am3d="http://schemas.microsoft.com/office/drawing/2017/model3d" xmlns:o="urn:schemas-microsoft-com:office:office" xmlns:r="http://schemas.openxmlformats.org/officeDocument/2006/relationships" xmlns:m="http://schemas.openxmlformats.org/officeDocument/2006/math" xmlns:v="urn:schemas-microsoft-com:vml" xmlns:wp14="http://schemas.microsoft.com/office/word/2010/wordprocessingDrawing" xmlns:wp="http://schemas.openxmlformats.org/drawingml/2006/wordprocessingDrawing" xmlns:w10="urn:schemas-microsoft-com:office:word" xmlns:w="http://schemas.openxmlformats.org/wordprocessingml/2006/main" xmlns:w14="http://schemas.microsoft.com/office/word/2010/wordml" xmlns:w15="http://schemas.microsoft.com/office/word/2012/wordml" xmlns:w16cex="http://schemas.microsoft.com/office/word/2018/wordml/cex" xmlns:w16cid="http://schemas.microsoft.com/office/word/2016/wordml/cid" xmlns:w16="http://schemas.microsoft.com/office/word/2018/wordml" xmlns:w16sdtdh="http://schemas.microsoft.com/office/word/2020/wordml/sdtdatahash" xmlns:w16se="http://schemas.microsoft.com/office/word/2015/wordml/symex" xmlns:wpg="http://schemas.microsoft.com/office/word/2010/wordprocessingGroup" xmlns:wpi="http://schemas.microsoft.com/office/word/2010/wordprocessingInk" xmlns:wne="http://schemas.microsoft.com/office/word/2006/wordml" xmlns:wps="http://schemas.microsoft.com/office/word/2010/wordprocessingShape" mc:Ignorable="w14 w15 w16se w16cid w16 w16cex w16sdtdh wp14">
+<w:document xmlns:wpc="http://schemas.microsoft.com/office/word/2010/wordprocessingCanvas" xmlns:cx="http://schemas.microsoft.com/office/drawing/2014/chartex" xmlns:cx1="http://schemas.microsoft.com/office/drawing/2015/9/8/chartex" xmlns:cx2="http://schemas.microsoft.com/office/drawing/2015/10/21/chartex" xmlns:cx3="http://schemas.microsoft.com/office/drawing/2016/5/9/chartex" xmlns:cx4="http://schemas.microsoft.com/office/drawing/2016/5/10/chartex" xmlns:cx5="http://schemas.microsoft.com/office/drawing/2016/5/11/chartex" xmlns:cx6="http://schemas.microsoft.com/office/drawing/2016/5/12/chartex" xmlns:cx7="http://schemas.microsoft.com/office/drawing/2016/5/13/chartex" xmlns:cx8="http://schemas.microsoft.com/office/drawing/2016/5/14/chartex" xmlns:mc="http://schemas.openxmlformats.org/markup-compatibility/2006" xmlns:aink="http://schemas.microsoft.com/office/drawing/2016/ink" xmlns:am3d="http://schemas.microsoft.com/office/drawing/2017/model3d" xmlns:o="urn:schemas-microsoft-com:office:office" xmlns:r="http://schemas.openxmlformats.org/officeDocument/2006/relationships" xmlns:m="http://schemas.openxmlformats.org/officeDocument/2006/math" xmlns:v="urn:schemas-microsoft-com:vml" xmlns:wp14="http://schemas.microsoft.com/office/word/2010/wordprocessingDrawing" xmlns:wp="http://schemas.openxmlformats.org/drawingml/2006/wordprocessingDrawing" xmlns:w10="urn:schemas-microsoft-com:office:word" xmlns:w="http://schemas.openxmlformats.org/wordprocessingml/2006/main" xmlns:w14="http://schemas.microsoft.com/office/word/2010/wordml" xmlns:w15="http://schemas.microsoft.com/office/word/2012/wordml" xmlns:w16cex="http://schemas.microsoft.com/office/word/2018/wordml/cex" xmlns:w16cid="http://schemas.microsoft.com/office/word/2016/wordml/cid" xmlns:w16="http://schemas.microsoft.com/office/word/2018/wordml" xmlns:w16se="http://schemas.microsoft.com/office/word/2015/wordml/symex" xmlns:wpg="http://schemas.microsoft.com/office/word/2010/wordprocessingGroup" xmlns:wpi="http://schemas.microsoft.com/office/word/2010/wordprocessingInk" xmlns:wne="http://schemas.microsoft.com/office/word/2006/wordml" xmlns:wps="http://schemas.microsoft.com/office/word/2010/wordprocessingShape" mc:Ignorable="w14 w15 w16se w16cid w16 w16cex wp14">
   <w:body>
     <w:p>
       <w:r>
@@ -59,16 +59,17 @@
     </w:p>
     <w:p/>
     <w:p>
-      <w:pPr>
+      <w:r>
+        <w:t>-Differentiate by mode</w:t>
+      </w:r>
+      <w:r>
+        <w:t xml:space="preserve"> </w:t>
+      </w:r>
+      <w:r>
         <w:rPr>
           <w:highlight w:val="yellow"/>
         </w:rPr>
-      </w:pPr>
-      <w:r>
-        <w:rPr>
-          <w:highlight w:val="yellow"/>
-        </w:rPr>
-        <w:t>-Differentiate by mode</w:t>
+        <w:t>(explain why not dummy)</w:t>
       </w:r>
     </w:p>
     <w:p>
@@ -78,78 +79,98 @@
         </w:rPr>
         <w:t>-Differentiate by TOS</w:t>
       </w:r>
+      <w:r>
+        <w:rPr>
+          <w:highlight w:val="yellow"/>
+        </w:rPr>
+        <w:t xml:space="preserve"> (dummy)</w:t>
+      </w:r>
     </w:p>
     <w:p/>
     <w:p>
-      <w:r>
+      <w:pPr>
+        <w:rPr>
+          <w:highlight w:val="yellow"/>
+        </w:rPr>
+      </w:pPr>
+      <w:r>
+        <w:rPr>
+          <w:highlight w:val="yellow"/>
+        </w:rPr>
         <w:t>-Relationship between fares and operating expenses</w:t>
       </w:r>
     </w:p>
     <w:p>
       <w:r>
-        <w:t>-Relationship between fares-expenses</w:t>
-      </w:r>
+        <w:rPr>
+          <w:highlight w:val="yellow"/>
+        </w:rPr>
+        <w:t>-Control of population with total trips and fares</w:t>
+      </w:r>
+    </w:p>
+    <w:p>
+      <w:r>
+        <w:rPr>
+          <w:highlight w:val="yellow"/>
+        </w:rPr>
+        <w:t>-Fare per mile effect?</w:t>
+      </w:r>
+    </w:p>
+    <w:p/>
+    <w:p>
+      <w:r>
+        <w:t xml:space="preserve">-Distribution of </w:t>
+      </w:r>
+      <w:r>
+        <w:t xml:space="preserve">main </w:t>
+      </w:r>
+      <w:r>
+        <w:t>variables (justify log from histogram and elasticity value)</w:t>
+      </w:r>
+    </w:p>
+    <w:p>
+      <w:r>
+        <w:t>-Plot lines for each mode/TOS?</w:t>
+      </w:r>
+    </w:p>
+    <w:p/>
+    <w:p>
+      <w:r>
+        <w:t>Regression lists:</w:t>
+      </w:r>
+    </w:p>
+    <w:p>
+      <w:r>
+        <w:t>reg trips_per_person average_fare, robust</w:t>
+      </w:r>
+    </w:p>
+    <w:p>
+      <w:r>
+        <w:t>reg log_trips_per_person log_average_fare, robust</w:t>
+      </w:r>
+    </w:p>
+    <w:p>
+      <w:r>
+        <w:t xml:space="preserve">reg </w:t>
+      </w:r>
+      <w:proofErr w:type="spellStart"/>
+      <w:r>
+        <w:t>log_trips_per_person</w:t>
+      </w:r>
+      <w:proofErr w:type="spellEnd"/>
       <w:r>
         <w:t xml:space="preserve"> </w:t>
       </w:r>
-      <w:r>
-        <w:t>and unlinked trips</w:t>
-      </w:r>
-    </w:p>
-    <w:p>
-      <w:r>
-        <w:t>-Control of population with total trips and fares</w:t>
-      </w:r>
-    </w:p>
-    <w:p>
-      <w:r>
-        <w:t>-Average trip length effect control?</w:t>
-      </w:r>
-    </w:p>
-    <w:p>
-      <w:r>
-        <w:t>-Fare per mile effect?</w:t>
-      </w:r>
-    </w:p>
-    <w:p/>
-    <w:p>
-      <w:r>
-        <w:t xml:space="preserve">-Distribution of </w:t>
-      </w:r>
-      <w:r>
-        <w:t xml:space="preserve">main </w:t>
-      </w:r>
-      <w:r>
-        <w:t>variables (justify log from histogram and elasticity value)</w:t>
-      </w:r>
-    </w:p>
-    <w:p>
-      <w:r>
-        <w:t>-Plot lines for each mode/TOS?</w:t>
-      </w:r>
-    </w:p>
-    <w:p/>
-    <w:p>
-      <w:r>
-        <w:t>Regression lists:</w:t>
-      </w:r>
-    </w:p>
-    <w:p>
-      <w:r>
-        <w:t>reg trips_per_person average_fare, robust</w:t>
-      </w:r>
-    </w:p>
-    <w:p>
-      <w:r>
-        <w:t>reg log_trips_per_person log_average_fare, robust</w:t>
-      </w:r>
-    </w:p>
-    <w:p>
-      <w:r>
-        <w:t xml:space="preserve">reg log_trips_per_person log_average_fare if </w:t>
-      </w:r>
       <w:proofErr w:type="spellStart"/>
       <w:r>
+        <w:t>log_average_fare</w:t>
+      </w:r>
+      <w:proofErr w:type="spellEnd"/>
+      <w:r>
+        <w:t xml:space="preserve"> if </w:t>
+      </w:r>
+      <w:proofErr w:type="spellStart"/>
+      <w:r>
         <w:t>tos</w:t>
       </w:r>
       <w:proofErr w:type="spellEnd"/>
@@ -159,7 +180,23 @@
     </w:p>
     <w:p>
       <w:r>
-        <w:t xml:space="preserve">reg log_trips_per_person log_average_fare if </w:t>
+        <w:t xml:space="preserve">reg </w:t>
+      </w:r>
+      <w:proofErr w:type="spellStart"/>
+      <w:r>
+        <w:t>log_trips_per_person</w:t>
+      </w:r>
+      <w:proofErr w:type="spellEnd"/>
+      <w:r>
+        <w:t xml:space="preserve"> </w:t>
+      </w:r>
+      <w:proofErr w:type="spellStart"/>
+      <w:r>
+        <w:t>log_average_fare</w:t>
+      </w:r>
+      <w:proofErr w:type="spellEnd"/>
+      <w:r>
+        <w:t xml:space="preserve"> if </w:t>
       </w:r>
       <w:proofErr w:type="spellStart"/>
       <w:r>
@@ -222,11 +259,7 @@
     <w:p/>
     <w:p>
       <w:r>
-        <w:t xml:space="preserve">d. I plan to ultimately explore the relationship between fares and transit trips, while respecting that other variables should not be omitted in that their impact on trips may be significant. By including relevant controls, we can try to isolate the relationship between fares and trips. To explore the specification of the model, I plan to explore the distribution of the variables to determine if a log-transformation is necessary. Of course, I hope to estimate elasticity by using log transformations of both the dependent variable (transit trips) and average fares. I also will ensure to test for significance of results, conduct heteroskedasticity tests (and potentially deal </w:t>
-      </w:r>
-      <w:r>
-        <w:lastRenderedPageBreak/>
-        <w:t>with heteroskedasticity), and conduct meaningful analysis on independent variables (including summary statistics).</w:t>
+        <w:t>d. I plan to ultimately explore the relationship between fares and transit trips, while respecting that other variables should not be omitted in that their impact on trips may be significant. By including relevant controls, we can try to isolate the relationship between fares and trips. To explore the specification of the model, I plan to explore the distribution of the variables to determine if a log-transformation is necessary. Of course, I hope to estimate elasticity by using log transformations of both the dependent variable (transit trips) and average fares. I also will ensure to test for significance of results, conduct heteroskedasticity tests (and potentially deal with heteroskedasticity), and conduct meaningful analysis on independent variables (including summary statistics).</w:t>
       </w:r>
     </w:p>
     <w:p/>
@@ -242,6 +275,7 @@
           <w:b/>
           <w:bCs/>
         </w:rPr>
+        <w:lastRenderedPageBreak/>
         <w:t>Planning:</w:t>
       </w:r>
     </w:p>
@@ -346,7 +380,7 @@
 </file>
 
 <file path=word/numbering.xml><?xml version="1.0" encoding="utf-8"?>
-<w:numbering xmlns:wpc="http://schemas.microsoft.com/office/word/2010/wordprocessingCanvas" xmlns:cx="http://schemas.microsoft.com/office/drawing/2014/chartex" xmlns:cx1="http://schemas.microsoft.com/office/drawing/2015/9/8/chartex" xmlns:cx2="http://schemas.microsoft.com/office/drawing/2015/10/21/chartex" xmlns:cx3="http://schemas.microsoft.com/office/drawing/2016/5/9/chartex" xmlns:cx4="http://schemas.microsoft.com/office/drawing/2016/5/10/chartex" xmlns:cx5="http://schemas.microsoft.com/office/drawing/2016/5/11/chartex" xmlns:cx6="http://schemas.microsoft.com/office/drawing/2016/5/12/chartex" xmlns:cx7="http://schemas.microsoft.com/office/drawing/2016/5/13/chartex" xmlns:cx8="http://schemas.microsoft.com/office/drawing/2016/5/14/chartex" xmlns:mc="http://schemas.openxmlformats.org/markup-compatibility/2006" xmlns:aink="http://schemas.microsoft.com/office/drawing/2016/ink" xmlns:am3d="http://schemas.microsoft.com/office/drawing/2017/model3d" xmlns:o="urn:schemas-microsoft-com:office:office" xmlns:r="http://schemas.openxmlformats.org/officeDocument/2006/relationships" xmlns:m="http://schemas.openxmlformats.org/officeDocument/2006/math" xmlns:v="urn:schemas-microsoft-com:vml" xmlns:wp14="http://schemas.microsoft.com/office/word/2010/wordprocessingDrawing" xmlns:wp="http://schemas.openxmlformats.org/drawingml/2006/wordprocessingDrawing" xmlns:w10="urn:schemas-microsoft-com:office:word" xmlns:w="http://schemas.openxmlformats.org/wordprocessingml/2006/main" xmlns:w14="http://schemas.microsoft.com/office/word/2010/wordml" xmlns:w15="http://schemas.microsoft.com/office/word/2012/wordml" xmlns:w16cex="http://schemas.microsoft.com/office/word/2018/wordml/cex" xmlns:w16cid="http://schemas.microsoft.com/office/word/2016/wordml/cid" xmlns:w16="http://schemas.microsoft.com/office/word/2018/wordml" xmlns:w16sdtdh="http://schemas.microsoft.com/office/word/2020/wordml/sdtdatahash" xmlns:w16se="http://schemas.microsoft.com/office/word/2015/wordml/symex" xmlns:wpg="http://schemas.microsoft.com/office/word/2010/wordprocessingGroup" xmlns:wpi="http://schemas.microsoft.com/office/word/2010/wordprocessingInk" xmlns:wne="http://schemas.microsoft.com/office/word/2006/wordml" xmlns:wps="http://schemas.microsoft.com/office/word/2010/wordprocessingShape" mc:Ignorable="w14 w15 w16se w16cid w16 w16cex w16sdtdh wp14">
+<w:numbering xmlns:wpc="http://schemas.microsoft.com/office/word/2010/wordprocessingCanvas" xmlns:cx="http://schemas.microsoft.com/office/drawing/2014/chartex" xmlns:cx1="http://schemas.microsoft.com/office/drawing/2015/9/8/chartex" xmlns:cx2="http://schemas.microsoft.com/office/drawing/2015/10/21/chartex" xmlns:cx3="http://schemas.microsoft.com/office/drawing/2016/5/9/chartex" xmlns:cx4="http://schemas.microsoft.com/office/drawing/2016/5/10/chartex" xmlns:cx5="http://schemas.microsoft.com/office/drawing/2016/5/11/chartex" xmlns:cx6="http://schemas.microsoft.com/office/drawing/2016/5/12/chartex" xmlns:cx7="http://schemas.microsoft.com/office/drawing/2016/5/13/chartex" xmlns:cx8="http://schemas.microsoft.com/office/drawing/2016/5/14/chartex" xmlns:mc="http://schemas.openxmlformats.org/markup-compatibility/2006" xmlns:aink="http://schemas.microsoft.com/office/drawing/2016/ink" xmlns:am3d="http://schemas.microsoft.com/office/drawing/2017/model3d" xmlns:o="urn:schemas-microsoft-com:office:office" xmlns:r="http://schemas.openxmlformats.org/officeDocument/2006/relationships" xmlns:m="http://schemas.openxmlformats.org/officeDocument/2006/math" xmlns:v="urn:schemas-microsoft-com:vml" xmlns:wp14="http://schemas.microsoft.com/office/word/2010/wordprocessingDrawing" xmlns:wp="http://schemas.openxmlformats.org/drawingml/2006/wordprocessingDrawing" xmlns:w10="urn:schemas-microsoft-com:office:word" xmlns:w="http://schemas.openxmlformats.org/wordprocessingml/2006/main" xmlns:w14="http://schemas.microsoft.com/office/word/2010/wordml" xmlns:w15="http://schemas.microsoft.com/office/word/2012/wordml" xmlns:w16cex="http://schemas.microsoft.com/office/word/2018/wordml/cex" xmlns:w16cid="http://schemas.microsoft.com/office/word/2016/wordml/cid" xmlns:w16="http://schemas.microsoft.com/office/word/2018/wordml" xmlns:w16se="http://schemas.microsoft.com/office/word/2015/wordml/symex" xmlns:wpg="http://schemas.microsoft.com/office/word/2010/wordprocessingGroup" xmlns:wpi="http://schemas.microsoft.com/office/word/2010/wordprocessingInk" xmlns:wne="http://schemas.microsoft.com/office/word/2006/wordml" xmlns:wps="http://schemas.microsoft.com/office/word/2010/wordprocessingShape" mc:Ignorable="w14 w15 w16se w16cid w16 w16cex wp14">
   <w:abstractNum w:abstractNumId="0" w15:restartNumberingAfterBreak="0">
     <w:nsid w:val="10FA00CB"/>
     <w:multiLevelType w:val="hybridMultilevel"/>
@@ -467,7 +501,7 @@
 </file>
 
 <file path=word/styles.xml><?xml version="1.0" encoding="utf-8"?>
-<w:styles xmlns:mc="http://schemas.openxmlformats.org/markup-compatibility/2006" xmlns:r="http://schemas.openxmlformats.org/officeDocument/2006/relationships" xmlns:w="http://schemas.openxmlformats.org/wordprocessingml/2006/main" xmlns:w14="http://schemas.microsoft.com/office/word/2010/wordml" xmlns:w15="http://schemas.microsoft.com/office/word/2012/wordml" xmlns:w16cex="http://schemas.microsoft.com/office/word/2018/wordml/cex" xmlns:w16cid="http://schemas.microsoft.com/office/word/2016/wordml/cid" xmlns:w16="http://schemas.microsoft.com/office/word/2018/wordml" xmlns:w16sdtdh="http://schemas.microsoft.com/office/word/2020/wordml/sdtdatahash" xmlns:w16se="http://schemas.microsoft.com/office/word/2015/wordml/symex" mc:Ignorable="w14 w15 w16se w16cid w16 w16cex w16sdtdh">
+<w:styles xmlns:mc="http://schemas.openxmlformats.org/markup-compatibility/2006" xmlns:r="http://schemas.openxmlformats.org/officeDocument/2006/relationships" xmlns:w="http://schemas.openxmlformats.org/wordprocessingml/2006/main" xmlns:w14="http://schemas.microsoft.com/office/word/2010/wordml" xmlns:w15="http://schemas.microsoft.com/office/word/2012/wordml" xmlns:w16cex="http://schemas.microsoft.com/office/word/2018/wordml/cex" xmlns:w16cid="http://schemas.microsoft.com/office/word/2016/wordml/cid" xmlns:w16="http://schemas.microsoft.com/office/word/2018/wordml" xmlns:w16se="http://schemas.microsoft.com/office/word/2015/wordml/symex" mc:Ignorable="w14 w15 w16se w16cid w16 w16cex">
   <w:docDefaults>
     <w:rPrDefault>
       <w:rPr>

--- a/project_planning.docx
+++ b/project_planning.docx
@@ -22,28 +22,18 @@
       </w:r>
     </w:p>
     <w:p>
-      <w:r>
-        <w:t>Trips_per_person vs average fares</w:t>
-      </w:r>
-      <w:r>
-        <w:t xml:space="preserve"> </w:t>
-      </w:r>
-      <w:r>
-        <w:rPr>
-          <w:highlight w:val="yellow"/>
-        </w:rPr>
-        <w:t>-graphs</w:t>
-      </w:r>
-    </w:p>
-    <w:p>
-      <w:r>
-        <w:t>(Also logged version</w:t>
-      </w:r>
-      <w:r>
-        <w:rPr>
-          <w:highlight w:val="yellow"/>
-        </w:rPr>
-        <w:t>- graphs)</w:t>
+      <w:proofErr w:type="spellStart"/>
+      <w:r>
+        <w:t>Trips_per_person</w:t>
+      </w:r>
+      <w:proofErr w:type="spellEnd"/>
+      <w:r>
+        <w:t xml:space="preserve"> vs average fares</w:t>
+      </w:r>
+    </w:p>
+    <w:p>
+      <w:r>
+        <w:t>Also logged version</w:t>
       </w:r>
     </w:p>
     <w:p>
@@ -57,6 +47,25 @@
         <w:t>Elasticity derivation</w:t>
       </w:r>
     </w:p>
+    <w:p>
+      <w:pPr>
+        <w:ind w:left="720" w:hanging="720"/>
+      </w:pPr>
+      <w:r>
+        <w:rPr>
+          <w:highlight w:val="yellow"/>
+        </w:rPr>
+        <w:t>Replace necessary table headings (TOS/Mode stuff, summaries)</w:t>
+      </w:r>
+    </w:p>
+    <w:p>
+      <w:pPr>
+        <w:ind w:left="720" w:hanging="720"/>
+      </w:pPr>
+      <w:r>
+        <w:t>Replace robust warnings/significance levels</w:t>
+      </w:r>
+    </w:p>
     <w:p/>
     <w:p>
       <w:r>
@@ -88,140 +97,114 @@
     </w:p>
     <w:p/>
     <w:p>
-      <w:pPr>
-        <w:rPr>
-          <w:highlight w:val="yellow"/>
-        </w:rPr>
-      </w:pPr>
-      <w:r>
-        <w:rPr>
-          <w:highlight w:val="yellow"/>
-        </w:rPr>
-        <w:t>-Relationship between fares and operating expenses</w:t>
-      </w:r>
-    </w:p>
-    <w:p>
-      <w:r>
-        <w:rPr>
-          <w:highlight w:val="yellow"/>
-        </w:rPr>
-        <w:t>-Control of population with total trips and fares</w:t>
-      </w:r>
-    </w:p>
-    <w:p>
-      <w:r>
-        <w:rPr>
-          <w:highlight w:val="yellow"/>
-        </w:rPr>
-        <w:t>-Fare per mile effect?</w:t>
+      <w:r>
+        <w:t xml:space="preserve">-Distribution of </w:t>
+      </w:r>
+      <w:r>
+        <w:t xml:space="preserve">main </w:t>
+      </w:r>
+      <w:r>
+        <w:t>variables (justify log from histogram and elasticity value)</w:t>
+      </w:r>
+    </w:p>
+    <w:p>
+      <w:r>
+        <w:t>-Plot lines for each mode/TOS?</w:t>
       </w:r>
     </w:p>
     <w:p/>
     <w:p>
       <w:r>
-        <w:t xml:space="preserve">-Distribution of </w:t>
-      </w:r>
-      <w:r>
-        <w:t xml:space="preserve">main </w:t>
-      </w:r>
-      <w:r>
-        <w:t>variables (justify log from histogram and elasticity value)</w:t>
-      </w:r>
-    </w:p>
-    <w:p>
-      <w:r>
-        <w:t>-Plot lines for each mode/TOS?</w:t>
+        <w:t>Regression lists:</w:t>
+      </w:r>
+    </w:p>
+    <w:p>
+      <w:r>
+        <w:t>reg trips_per_person average_fare, robust</w:t>
+      </w:r>
+    </w:p>
+    <w:p>
+      <w:r>
+        <w:t>reg log_trips_per_person log_average_fare, robust</w:t>
+      </w:r>
+    </w:p>
+    <w:p>
+      <w:r>
+        <w:t xml:space="preserve">reg </w:t>
+      </w:r>
+      <w:proofErr w:type="spellStart"/>
+      <w:r>
+        <w:t>log_trips_per_person</w:t>
+      </w:r>
+      <w:proofErr w:type="spellEnd"/>
+      <w:r>
+        <w:t xml:space="preserve"> </w:t>
+      </w:r>
+      <w:proofErr w:type="spellStart"/>
+      <w:r>
+        <w:t>tos_private</w:t>
+      </w:r>
+      <w:proofErr w:type="spellEnd"/>
+      <w:r>
+        <w:t xml:space="preserve"> </w:t>
+      </w:r>
+      <w:proofErr w:type="spellStart"/>
+      <w:r>
+        <w:t>log_average_fare</w:t>
+      </w:r>
+      <w:proofErr w:type="spellEnd"/>
+      <w:r>
+        <w:t>, robust</w:t>
+      </w:r>
+    </w:p>
+    <w:p>
+      <w:r>
+        <w:t xml:space="preserve">reg </w:t>
+      </w:r>
+      <w:proofErr w:type="spellStart"/>
+      <w:r>
+        <w:t>log_trips_per_person</w:t>
+      </w:r>
+      <w:proofErr w:type="spellEnd"/>
+      <w:r>
+        <w:t xml:space="preserve"> </w:t>
+      </w:r>
+      <w:proofErr w:type="spellStart"/>
+      <w:r>
+        <w:t>log_average_fare</w:t>
+      </w:r>
+      <w:proofErr w:type="spellEnd"/>
+      <w:r>
+        <w:t xml:space="preserve"> if mode=="LR", robust</w:t>
+      </w:r>
+    </w:p>
+    <w:p>
+      <w:r>
+        <w:t>reg log_trips_per_person log_average_fare if mode=="MB", robust</w:t>
+      </w:r>
+    </w:p>
+    <w:p>
+      <w:r>
+        <w:t xml:space="preserve">reg </w:t>
+      </w:r>
+      <w:proofErr w:type="spellStart"/>
+      <w:r>
+        <w:t>unlinked_trips</w:t>
+      </w:r>
+      <w:proofErr w:type="spellEnd"/>
+      <w:r>
+        <w:t xml:space="preserve"> </w:t>
+      </w:r>
+      <w:proofErr w:type="spellStart"/>
+      <w:r>
+        <w:t>sa_pop</w:t>
+      </w:r>
+      <w:proofErr w:type="spellEnd"/>
+      <w:r>
+        <w:t xml:space="preserve"> fares, robust</w:t>
       </w:r>
     </w:p>
     <w:p/>
-    <w:p>
-      <w:r>
-        <w:t>Regression lists:</w:t>
-      </w:r>
-    </w:p>
-    <w:p>
-      <w:r>
-        <w:t>reg trips_per_person average_fare, robust</w:t>
-      </w:r>
-    </w:p>
-    <w:p>
-      <w:r>
-        <w:t>reg log_trips_per_person log_average_fare, robust</w:t>
-      </w:r>
-    </w:p>
-    <w:p>
-      <w:r>
-        <w:t xml:space="preserve">reg </w:t>
-      </w:r>
-      <w:proofErr w:type="spellStart"/>
-      <w:r>
-        <w:t>log_trips_per_person</w:t>
-      </w:r>
-      <w:proofErr w:type="spellEnd"/>
-      <w:r>
-        <w:t xml:space="preserve"> </w:t>
-      </w:r>
-      <w:proofErr w:type="spellStart"/>
-      <w:r>
-        <w:t>log_average_fare</w:t>
-      </w:r>
-      <w:proofErr w:type="spellEnd"/>
-      <w:r>
-        <w:t xml:space="preserve"> if </w:t>
-      </w:r>
-      <w:proofErr w:type="spellStart"/>
-      <w:r>
-        <w:t>tos</w:t>
-      </w:r>
-      <w:proofErr w:type="spellEnd"/>
-      <w:r>
-        <w:t>=="PT", robust</w:t>
-      </w:r>
-    </w:p>
-    <w:p>
-      <w:r>
-        <w:t xml:space="preserve">reg </w:t>
-      </w:r>
-      <w:proofErr w:type="spellStart"/>
-      <w:r>
-        <w:t>log_trips_per_person</w:t>
-      </w:r>
-      <w:proofErr w:type="spellEnd"/>
-      <w:r>
-        <w:t xml:space="preserve"> </w:t>
-      </w:r>
-      <w:proofErr w:type="spellStart"/>
-      <w:r>
-        <w:t>log_average_fare</w:t>
-      </w:r>
-      <w:proofErr w:type="spellEnd"/>
-      <w:r>
-        <w:t xml:space="preserve"> if </w:t>
-      </w:r>
-      <w:proofErr w:type="spellStart"/>
-      <w:r>
-        <w:t>tos</w:t>
-      </w:r>
-      <w:proofErr w:type="spellEnd"/>
-      <w:r>
-        <w:t>=="DO", robust</w:t>
-      </w:r>
-    </w:p>
-    <w:p>
-      <w:r>
-        <w:t>reg log_trips_per_person log_average_fare if mode=="LR", robust</w:t>
-      </w:r>
-    </w:p>
-    <w:p>
-      <w:r>
-        <w:t>reg log_trips_per_person log_average_fare if mode=="MB", robust</w:t>
-      </w:r>
-    </w:p>
-    <w:p>
-      <w:r>
-        <w:t>reg log_trips_per_person log_average_fare if mode=="DR", robust</w:t>
-      </w:r>
-    </w:p>
     <w:p/>
     <w:p>
       <w:r>
@@ -275,7 +258,6 @@
           <w:b/>
           <w:bCs/>
         </w:rPr>
-        <w:lastRenderedPageBreak/>
         <w:t>Planning:</w:t>
       </w:r>
     </w:p>
@@ -300,6 +282,7 @@
         </w:numPr>
       </w:pPr>
       <w:r>
+        <w:lastRenderedPageBreak/>
         <w:t>Intro- describe question</w:t>
       </w:r>
       <w:r>
@@ -314,7 +297,16 @@
         <w:t>)</w:t>
       </w:r>
       <w:r>
-        <w:t xml:space="preserve"> with economic formulas and context, discuss differentiation.</w:t>
+        <w:t xml:space="preserve"> with economic formulas and context</w:t>
+      </w:r>
+      <w:r>
+        <w:t xml:space="preserve"> (elasticity derivation)</w:t>
+      </w:r>
+      <w:r>
+        <w:t>, discuss differentiation</w:t>
+      </w:r>
+      <w:r>
+        <w:t xml:space="preserve"> between mode/TOS</w:t>
       </w:r>
     </w:p>
     <w:p>
@@ -332,7 +324,27 @@
         <w:t xml:space="preserve"> (iii)</w:t>
       </w:r>
       <w:r>
-        <w:t xml:space="preserve">- describe data source, relevant columns, summary statistics, cleaning process, importance of differentiation and controls, distribution of main variables (logging need), explain robust </w:t>
+        <w:t xml:space="preserve">- describe data source, relevant columns, </w:t>
+      </w:r>
+      <w:r>
+        <w:t xml:space="preserve">generated variables, </w:t>
+      </w:r>
+      <w:r>
+        <w:t>summary statistics, cleaning process, importance of differentiation and controls</w:t>
+      </w:r>
+      <w:r>
+        <w:t xml:space="preserve"> (dummy vs </w:t>
+      </w:r>
+      <w:proofErr w:type="gramStart"/>
+      <w:r>
+        <w:t>not dummy</w:t>
+      </w:r>
+      <w:proofErr w:type="gramEnd"/>
+      <w:r>
+        <w:t>)</w:t>
+      </w:r>
+      <w:r>
+        <w:t xml:space="preserve">, distribution of main variables (logging need), explain robust </w:t>
       </w:r>
       <w:r>
         <w:t>choice, need to normalize per person.</w:t>
@@ -362,10 +374,7 @@
         <w:t>/results (iv)</w:t>
       </w:r>
       <w:r>
-        <w:t>, explain new effects (by TOS/Mode).</w:t>
-      </w:r>
-      <w:r>
-        <w:t xml:space="preserve"> </w:t>
+        <w:t>, explain new effects (by TOS/Mode)</w:t>
       </w:r>
     </w:p>
     <w:p/>

--- a/project_planning.docx
+++ b/project_planning.docx
@@ -193,15 +193,7 @@
       </w:r>
       <w:proofErr w:type="spellEnd"/>
       <w:r>
-        <w:t xml:space="preserve"> </w:t>
-      </w:r>
-      <w:proofErr w:type="spellStart"/>
-      <w:r>
-        <w:t>sa_pop</w:t>
-      </w:r>
-      <w:proofErr w:type="spellEnd"/>
-      <w:r>
-        <w:t xml:space="preserve"> fares, robust</w:t>
+        <w:t xml:space="preserve"> sa_pop fares, robust</w:t>
       </w:r>
     </w:p>
     <w:p/>
@@ -264,100 +256,11 @@
     <w:p>
       <w:pPr>
         <w:pStyle w:val="ListParagraph"/>
-        <w:numPr>
-          <w:ilvl w:val="0"/>
-          <w:numId w:val="1"/>
-        </w:numPr>
-      </w:pPr>
-      <w:r>
-        <w:t>Abstract</w:t>
-      </w:r>
-    </w:p>
-    <w:p>
-      <w:pPr>
-        <w:pStyle w:val="ListParagraph"/>
-        <w:numPr>
-          <w:ilvl w:val="0"/>
-          <w:numId w:val="1"/>
-        </w:numPr>
       </w:pPr>
       <w:r>
         <w:lastRenderedPageBreak/>
-        <w:t>Intro- describe question</w:t>
-      </w:r>
-      <w:r>
-        <w:t xml:space="preserve"> (</w:t>
-      </w:r>
-      <w:proofErr w:type="spellStart"/>
-      <w:r>
-        <w:t>i</w:t>
-      </w:r>
-      <w:proofErr w:type="spellEnd"/>
-      <w:r>
-        <w:t>)</w:t>
-      </w:r>
-      <w:r>
-        <w:t xml:space="preserve"> with economic formulas and context</w:t>
-      </w:r>
-      <w:r>
-        <w:t xml:space="preserve"> (elasticity derivation)</w:t>
-      </w:r>
-      <w:r>
-        <w:t>, discuss differentiation</w:t>
-      </w:r>
-      <w:r>
-        <w:t xml:space="preserve"> between mode/TOS</w:t>
-      </w:r>
-    </w:p>
-    <w:p>
-      <w:pPr>
-        <w:pStyle w:val="ListParagraph"/>
-        <w:numPr>
-          <w:ilvl w:val="0"/>
-          <w:numId w:val="1"/>
-        </w:numPr>
-      </w:pPr>
-      <w:r>
-        <w:t>Data</w:t>
-      </w:r>
-      <w:r>
-        <w:t xml:space="preserve"> (iii)</w:t>
-      </w:r>
-      <w:r>
-        <w:t xml:space="preserve">- describe data source, relevant columns, </w:t>
-      </w:r>
-      <w:r>
-        <w:t xml:space="preserve">generated variables, </w:t>
-      </w:r>
-      <w:r>
-        <w:t>summary statistics, cleaning process, importance of differentiation and controls</w:t>
-      </w:r>
-      <w:r>
-        <w:t xml:space="preserve"> (dummy vs </w:t>
-      </w:r>
-      <w:proofErr w:type="gramStart"/>
-      <w:r>
-        <w:t>not dummy</w:t>
-      </w:r>
-      <w:proofErr w:type="gramEnd"/>
-      <w:r>
-        <w:t>)</w:t>
-      </w:r>
-      <w:r>
-        <w:t xml:space="preserve">, distribution of main variables (logging need), explain robust </w:t>
-      </w:r>
-      <w:r>
-        <w:t>choice, need to normalize per person.</w:t>
-      </w:r>
-    </w:p>
-    <w:p>
-      <w:pPr>
-        <w:pStyle w:val="ListParagraph"/>
-        <w:numPr>
-          <w:ilvl w:val="0"/>
-          <w:numId w:val="1"/>
-        </w:numPr>
-      </w:pPr>
+        <w:t>`</w:t>
+      </w:r>
       <w:r>
         <w:t xml:space="preserve">Analysis- </w:t>
       </w:r>
@@ -376,7 +279,11 @@
       <w:r>
         <w:t>, explain new effects (by TOS/Mode)</w:t>
       </w:r>
-    </w:p>
+      <w:r>
+        <w:t>, MB/LR difference in coefficients test</w:t>
+      </w:r>
+    </w:p>
+    <w:p/>
     <w:p/>
     <w:sectPr>
       <w:pgSz w:w="12240" w:h="15840"/>
